--- a/GCD_Ball_Hunter.docx
+++ b/GCD_Ball_Hunter.docx
@@ -15,8 +15,48 @@
         <w:rPr>
           <w:u w:val="single"/>
         </w:rPr>
+        <w:t>Ball Hunter</w:t>
+      </w:r>
+    </w:p>
+    <w:p>
+      <w:pPr>
+        <w:pStyle w:val="Heading2"/>
+        <w:spacing w:before="360"/>
+        <w:jc w:val="center"/>
+        <w:rPr>
+          <w:b w:val="0"/>
+          <w:bCs w:val="0"/>
+          <w:sz w:val="20"/>
+          <w:szCs w:val="20"/>
+        </w:rPr>
+      </w:pPr>
+      <w:r>
+        <w:rPr>
+          <w:b w:val="0"/>
+          <w:bCs w:val="0"/>
+          <w:sz w:val="20"/>
+          <w:szCs w:val="20"/>
+        </w:rPr>
+        <w:t>(</w:t>
+      </w:r>
+      <w:r>
+        <w:rPr>
+          <w:b w:val="0"/>
+          <w:bCs w:val="0"/>
+          <w:sz w:val="20"/>
+          <w:szCs w:val="20"/>
+        </w:rPr>
         <w:t>Computer Graphics: Final Project</w:t>
       </w:r>
+      <w:r>
+        <w:rPr>
+          <w:b w:val="0"/>
+          <w:bCs w:val="0"/>
+          <w:sz w:val="20"/>
+          <w:szCs w:val="20"/>
+        </w:rPr>
+        <w:t>)</w:t>
+      </w:r>
     </w:p>
     <w:p>
       <w:pPr>
@@ -35,19 +75,137 @@
     </w:p>
     <w:p>
       <w:pPr>
-        <w:ind w:left="720"/>
-      </w:pPr>
-      <w:r>
-        <w:t xml:space="preserve">The game </w:t>
-      </w:r>
-      <w:r>
-        <w:t xml:space="preserve">is a tower defense. The goal is to defend your base from </w:t>
-      </w:r>
-      <w:r>
-        <w:t>enemies’</w:t>
-      </w:r>
-      <w:r>
-        <w:t xml:space="preserve"> waves.</w:t>
+        <w:pStyle w:val="Heading2"/>
+        <w:rPr>
+          <w:rFonts w:asciiTheme="minorHAnsi" w:eastAsiaTheme="minorEastAsia" w:hAnsiTheme="minorHAnsi" w:cstheme="minorBidi"/>
+          <w:b w:val="0"/>
+          <w:bCs w:val="0"/>
+          <w:iCs w:val="0"/>
+          <w:kern w:val="2"/>
+          <w:sz w:val="20"/>
+          <w:szCs w:val="22"/>
+          <w:lang w:eastAsia="ko-KR"/>
+        </w:rPr>
+      </w:pPr>
+      <w:r>
+        <w:rPr>
+          <w:rFonts w:asciiTheme="minorHAnsi" w:eastAsiaTheme="minorEastAsia" w:hAnsiTheme="minorHAnsi" w:cstheme="minorBidi"/>
+          <w:b w:val="0"/>
+          <w:bCs w:val="0"/>
+          <w:iCs w:val="0"/>
+          <w:kern w:val="2"/>
+          <w:sz w:val="20"/>
+          <w:szCs w:val="22"/>
+          <w:lang w:eastAsia="ko-KR"/>
+        </w:rPr>
+        <w:t xml:space="preserve">The game is </w:t>
+      </w:r>
+      <w:r>
+        <w:rPr>
+          <w:rFonts w:asciiTheme="minorHAnsi" w:eastAsiaTheme="minorEastAsia" w:hAnsiTheme="minorHAnsi" w:cstheme="minorBidi"/>
+          <w:b w:val="0"/>
+          <w:bCs w:val="0"/>
+          <w:iCs w:val="0"/>
+          <w:kern w:val="2"/>
+          <w:sz w:val="20"/>
+          <w:szCs w:val="22"/>
+          <w:lang w:eastAsia="ko-KR"/>
+        </w:rPr>
+        <w:t>a shooter: you</w:t>
+      </w:r>
+      <w:r>
+        <w:rPr>
+          <w:rFonts w:asciiTheme="minorHAnsi" w:eastAsiaTheme="minorEastAsia" w:hAnsiTheme="minorHAnsi" w:cstheme="minorBidi"/>
+          <w:b w:val="0"/>
+          <w:bCs w:val="0"/>
+          <w:iCs w:val="0"/>
+          <w:kern w:val="2"/>
+          <w:sz w:val="20"/>
+          <w:szCs w:val="22"/>
+          <w:lang w:eastAsia="ko-KR"/>
+        </w:rPr>
+        <w:t xml:space="preserve"> a</w:t>
+      </w:r>
+      <w:r>
+        <w:rPr>
+          <w:rFonts w:asciiTheme="minorHAnsi" w:eastAsiaTheme="minorEastAsia" w:hAnsiTheme="minorHAnsi" w:cstheme="minorBidi"/>
+          <w:b w:val="0"/>
+          <w:bCs w:val="0"/>
+          <w:iCs w:val="0"/>
+          <w:kern w:val="2"/>
+          <w:sz w:val="20"/>
+          <w:szCs w:val="22"/>
+          <w:lang w:eastAsia="ko-KR"/>
+        </w:rPr>
+        <w:t>re THE objects hunter.</w:t>
+      </w:r>
+      <w:r>
+        <w:rPr>
+          <w:rFonts w:asciiTheme="minorHAnsi" w:eastAsiaTheme="minorEastAsia" w:hAnsiTheme="minorHAnsi" w:cstheme="minorBidi"/>
+          <w:b w:val="0"/>
+          <w:bCs w:val="0"/>
+          <w:iCs w:val="0"/>
+          <w:kern w:val="2"/>
+          <w:sz w:val="20"/>
+          <w:szCs w:val="22"/>
+          <w:lang w:eastAsia="ko-KR"/>
+        </w:rPr>
+        <w:t xml:space="preserve"> You’ve to destroy various objects by throwing balls at them.</w:t>
+      </w:r>
+    </w:p>
+    <w:p>
+      <w:r>
+        <w:t>The ball</w:t>
+      </w:r>
+      <w:r>
+        <w:t>s</w:t>
+      </w:r>
+      <w:r>
+        <w:t xml:space="preserve"> </w:t>
+      </w:r>
+      <w:r>
+        <w:t>are</w:t>
+      </w:r>
+      <w:r>
+        <w:t xml:space="preserve"> stick to a line fixed to an anchor.</w:t>
+      </w:r>
+      <w:r>
+        <w:br/>
+      </w:r>
+      <w:r>
+        <w:t xml:space="preserve">You </w:t>
+      </w:r>
+      <w:r>
+        <w:t>must</w:t>
+      </w:r>
+      <w:r>
+        <w:t xml:space="preserve"> pull the ball to give it a force. The more you pull the faster </w:t>
+      </w:r>
+      <w:r>
+        <w:t>it will</w:t>
+      </w:r>
+      <w:r>
+        <w:t xml:space="preserve"> go.</w:t>
+      </w:r>
+    </w:p>
+    <w:p>
+      <w:r>
+        <w:t>When you hit an object, it will fall into the water placed below, few seconds later it will fall at the bottom.</w:t>
+      </w:r>
+    </w:p>
+    <w:p>
+      <w:r>
+        <w:t>The more objects you hit, the better your score is.</w:t>
+      </w:r>
+    </w:p>
+    <w:p>
+      <w:r>
+        <w:t>Be careful of the time! You’ve to be the best!</w:t>
+      </w:r>
+    </w:p>
+    <w:p>
+      <w:r>
+        <w:t>When the timer is down to 0, the game is done.</w:t>
       </w:r>
     </w:p>
     <w:p>
@@ -77,16 +235,7 @@
         <w:jc w:val="left"/>
       </w:pPr>
       <w:r>
-        <w:t>The point of view is</w:t>
-      </w:r>
-      <w:r>
-        <w:t xml:space="preserve"> </w:t>
-      </w:r>
-      <w:r>
-        <w:t>a top view</w:t>
-      </w:r>
-      <w:r>
-        <w:t>.</w:t>
+        <w:t>Third person shooter.</w:t>
       </w:r>
     </w:p>
     <w:p>
@@ -108,25 +257,7 @@
         <w:jc w:val="left"/>
       </w:pPr>
       <w:r>
-        <w:t>The field is</w:t>
-      </w:r>
-      <w:r>
-        <w:t xml:space="preserve"> a 2D grid where buildings can be placed.</w:t>
-      </w:r>
-      <w:r>
-        <w:t xml:space="preserve"> From start the field is empty, the player must put his buildings in order to create his own path</w:t>
-      </w:r>
-      <w:r>
-        <w:t>:</w:t>
-      </w:r>
-      <w:r>
-        <w:t xml:space="preserve"> </w:t>
-      </w:r>
-      <w:r>
-        <w:t>U</w:t>
-      </w:r>
-      <w:r>
-        <w:t>nlike other tower defense games, where the path is already defined.</w:t>
+        <w:t>Balls and objects forces.</w:t>
       </w:r>
     </w:p>
     <w:p>
@@ -148,19 +279,10 @@
         <w:jc w:val="left"/>
       </w:pPr>
       <w:r>
-        <w:t xml:space="preserve">As in a </w:t>
-      </w:r>
-      <w:r>
-        <w:t>tower defense</w:t>
-      </w:r>
-      <w:r>
-        <w:t xml:space="preserve"> game, it’s the personal interactions that count. </w:t>
-      </w:r>
-      <w:r>
-        <w:t xml:space="preserve">Building, upgrading, destroying, targeting </w:t>
-      </w:r>
-      <w:r>
-        <w:t>are all essential parts of the game.</w:t>
+        <w:t>Various acceleration depending on how hard you pull your balls</w:t>
+      </w:r>
+      <w:r>
+        <w:t>.</w:t>
       </w:r>
     </w:p>
     <w:p>
@@ -182,11 +304,7 @@
         <w:jc w:val="left"/>
       </w:pPr>
       <w:r>
-        <w:t>Infinite mode: Waves to waves, you must defend your base from enemies. Each wave is stronger than the previous one.</w:t>
-      </w:r>
-      <w:r>
-        <w:br/>
-        <w:t>A tutorial is available to teach the player how to play.</w:t>
+        <w:t>Objects gravity impacting the trajectory of all the objects.</w:t>
       </w:r>
     </w:p>
     <w:p>
@@ -208,41 +326,7 @@
         <w:jc w:val="left"/>
       </w:pPr>
       <w:r>
-        <w:t>Base h</w:t>
-      </w:r>
-      <w:r>
-        <w:t xml:space="preserve">ealth meter </w:t>
-      </w:r>
-      <w:r>
-        <w:t>shows</w:t>
-      </w:r>
-      <w:r>
-        <w:t xml:space="preserve"> the </w:t>
-      </w:r>
-      <w:r>
-        <w:t>ba</w:t>
-      </w:r>
-      <w:r>
-        <w:t>se’s</w:t>
-      </w:r>
-      <w:r>
-        <w:t xml:space="preserve"> health</w:t>
-      </w:r>
-      <w:r>
-        <w:t>. You lose if your base is out of health.</w:t>
-      </w:r>
-      <w:r>
-        <w:br/>
-        <w:t>Tower health meter show</w:t>
-      </w:r>
-      <w:r>
-        <w:t>s</w:t>
-      </w:r>
-      <w:r>
-        <w:t xml:space="preserve"> </w:t>
-      </w:r>
-      <w:r>
-        <w:t>the tower’s health. Your tower is destroyed if it’s out of health.</w:t>
+        <w:t>Buoyancy for all the fallen objects.</w:t>
       </w:r>
     </w:p>
     <w:p>
@@ -264,7 +348,7 @@
         <w:jc w:val="left"/>
       </w:pPr>
       <w:r>
-        <w:t>You have a starting amount of money. You must use them to buy and upgrade buildings.</w:t>
+        <w:t>GUI score displayed on the top left corner of the screen.</w:t>
       </w:r>
     </w:p>
     <w:p>
@@ -286,7 +370,7 @@
         <w:jc w:val="left"/>
       </w:pPr>
       <w:r>
-        <w:t>Each killed enemy give you a small amount of money.</w:t>
+        <w:t>GUI timer displayed on the top of the screen.</w:t>
       </w:r>
     </w:p>
     <w:p>
@@ -308,50 +392,84 @@
         <w:jc w:val="left"/>
       </w:pPr>
       <w:r>
-        <w:t>You can destroy</w:t>
-      </w:r>
-      <w:r>
-        <w:t xml:space="preserve"> / repair</w:t>
-      </w:r>
-      <w:r>
-        <w:t xml:space="preserve"> / upgrade</w:t>
-      </w:r>
-      <w:r>
-        <w:t xml:space="preserve"> your </w:t>
-      </w:r>
-      <w:r>
-        <w:t>buildings</w:t>
-      </w:r>
-      <w:r>
-        <w:t>.</w:t>
+        <w:t>Timer</w:t>
+      </w:r>
+      <w:r>
+        <w:t xml:space="preserve"> mode: </w:t>
+      </w:r>
+      <w:r>
+        <w:t>objects are coming indefinitely until the timer is down to 0. As the game goes on, the objects are going faster.</w:t>
       </w:r>
     </w:p>
     <w:p>
       <w:pPr>
         <w:widowControl/>
-        <w:numPr>
-          <w:ilvl w:val="0"/>
-          <w:numId w:val="1"/>
-        </w:numPr>
-        <w:tabs>
-          <w:tab w:val="clear" w:pos="2880"/>
-          <w:tab w:val="num" w:pos="1080"/>
-        </w:tabs>
         <w:wordWrap/>
         <w:autoSpaceDE/>
         <w:autoSpaceDN/>
         <w:spacing w:after="240" w:line="240" w:lineRule="auto"/>
-        <w:ind w:left="1080"/>
         <w:jc w:val="left"/>
       </w:pPr>
-      <w:r>
-        <w:t>Several towers</w:t>
-      </w:r>
-      <w:r>
-        <w:t xml:space="preserve"> and enemies</w:t>
-      </w:r>
-      <w:r>
-        <w:t xml:space="preserve"> are existing</w:t>
+    </w:p>
+    <w:p>
+      <w:pPr>
+        <w:widowControl/>
+        <w:wordWrap/>
+        <w:autoSpaceDE/>
+        <w:autoSpaceDN/>
+        <w:spacing w:after="240" w:line="240" w:lineRule="auto"/>
+        <w:jc w:val="left"/>
+      </w:pPr>
+    </w:p>
+    <w:p>
+      <w:pPr>
+        <w:pStyle w:val="Heading2"/>
+      </w:pPr>
+      <w:r>
+        <w:lastRenderedPageBreak/>
+        <w:t>Player Motivation</w:t>
+      </w:r>
+    </w:p>
+    <w:p>
+      <w:pPr>
+        <w:tabs>
+          <w:tab w:val="num" w:pos="1080"/>
+        </w:tabs>
+        <w:ind w:left="720"/>
+      </w:pPr>
+      <w:r>
+        <w:t xml:space="preserve">The goal is to </w:t>
+      </w:r>
+      <w:r>
+        <w:t>destroy as much objects as you can</w:t>
+      </w:r>
+      <w:r>
+        <w:t xml:space="preserve">. The more you </w:t>
+      </w:r>
+      <w:r>
+        <w:t>destroy</w:t>
+      </w:r>
+      <w:r>
+        <w:t xml:space="preserve"> the better your score is.</w:t>
+      </w:r>
+    </w:p>
+    <w:p>
+      <w:pPr>
+        <w:pStyle w:val="Heading2"/>
+      </w:pPr>
+      <w:r>
+        <w:t>Genre</w:t>
+      </w:r>
+    </w:p>
+    <w:p>
+      <w:pPr>
+        <w:tabs>
+          <w:tab w:val="num" w:pos="1080"/>
+        </w:tabs>
+        <w:ind w:left="720"/>
+      </w:pPr>
+      <w:r>
+        <w:t>Third person balls shooter</w:t>
       </w:r>
       <w:r>
         <w:t>.</w:t>
@@ -362,62 +480,6 @@
         <w:pStyle w:val="Heading2"/>
       </w:pPr>
       <w:r>
-        <w:br/>
-      </w:r>
-      <w:r>
-        <w:t>Player Motivation</w:t>
-      </w:r>
-    </w:p>
-    <w:p>
-      <w:pPr>
-        <w:tabs>
-          <w:tab w:val="num" w:pos="1080"/>
-        </w:tabs>
-        <w:ind w:left="720"/>
-      </w:pPr>
-      <w:r>
-        <w:t xml:space="preserve">The goal is to survive </w:t>
-      </w:r>
-      <w:proofErr w:type="gramStart"/>
-      <w:r>
-        <w:t>as long as</w:t>
-      </w:r>
-      <w:proofErr w:type="gramEnd"/>
-      <w:r>
-        <w:t xml:space="preserve"> possible. The more you survive the better your score is.</w:t>
-      </w:r>
-    </w:p>
-    <w:p>
-      <w:pPr>
-        <w:pStyle w:val="Heading2"/>
-      </w:pPr>
-      <w:r>
-        <w:t>Genre</w:t>
-      </w:r>
-    </w:p>
-    <w:p>
-      <w:pPr>
-        <w:tabs>
-          <w:tab w:val="num" w:pos="1080"/>
-        </w:tabs>
-        <w:ind w:left="720"/>
-      </w:pPr>
-      <w:r>
-        <w:t>Tower defens</w:t>
-      </w:r>
-      <w:r>
-        <w:t>e</w:t>
-      </w:r>
-      <w:r>
-        <w:t>.</w:t>
-      </w:r>
-    </w:p>
-    <w:p>
-      <w:pPr>
-        <w:pStyle w:val="Heading2"/>
-      </w:pPr>
-      <w:r>
-        <w:lastRenderedPageBreak/>
         <w:t>Target Customer</w:t>
       </w:r>
     </w:p>
@@ -497,7 +559,24 @@
         <w:ind w:left="720"/>
       </w:pPr>
       <w:r>
-        <w:t>None</w:t>
+        <w:rPr>
+          <w:b/>
+          <w:bCs/>
+        </w:rPr>
+        <w:t>Duck Hunt</w:t>
+      </w:r>
+      <w:r>
+        <w:t xml:space="preserve"> </w:t>
+      </w:r>
+      <w:r>
+        <w:rPr>
+          <w:i/>
+          <w:iCs/>
+        </w:rPr>
+        <w:t>(NES game, 1984)</w:t>
+      </w:r>
+      <w:r>
+        <w:t>.</w:t>
       </w:r>
     </w:p>
     <w:p>
@@ -526,7 +605,13 @@
         <w:jc w:val="left"/>
       </w:pPr>
       <w:r>
-        <w:t>Sandbox tower defense.</w:t>
+        <w:t>Realistic physics</w:t>
+      </w:r>
+      <w:r>
+        <w:t>: buoyancy, gravity..</w:t>
+      </w:r>
+      <w:r>
+        <w:t>.</w:t>
       </w:r>
     </w:p>
     <w:p>
@@ -547,7 +632,10 @@
         <w:jc w:val="left"/>
       </w:pPr>
       <w:r>
-        <w:t>Create your own path.</w:t>
+        <w:t>Competitive score game</w:t>
+      </w:r>
+      <w:r>
+        <w:t>.</w:t>
       </w:r>
     </w:p>
     <w:p>
@@ -571,10 +659,13 @@
         <w:rPr>
           <w:szCs w:val="20"/>
         </w:rPr>
-        <w:t>4</w:t>
-      </w:r>
-      <w:r>
-        <w:t xml:space="preserve"> biomes available</w:t>
+        <w:t>Multiple</w:t>
+      </w:r>
+      <w:r>
+        <w:rPr>
+          <w:szCs w:val="20"/>
+        </w:rPr>
+        <w:t xml:space="preserve"> moving objects</w:t>
       </w:r>
       <w:r>
         <w:t>.</w:t>
@@ -597,6 +688,18 @@
       </w:pPr>
       <w:r>
         <w:t>PC</w:t>
+      </w:r>
+      <w:r>
+        <w:t xml:space="preserve"> </w:t>
+      </w:r>
+      <w:r>
+        <w:t>–</w:t>
+      </w:r>
+      <w:r>
+        <w:t xml:space="preserve"> Windows</w:t>
+      </w:r>
+      <w:r>
+        <w:t>.</w:t>
       </w:r>
     </w:p>
     <w:p>
@@ -640,19 +743,31 @@
         <w:rPr>
           <w:b/>
         </w:rPr>
-        <w:t>Smart:</w:t>
+        <w:t>Fast</w:t>
       </w:r>
       <w:r>
         <w:rPr>
           <w:b/>
         </w:rPr>
+        <w:t>:</w:t>
+      </w:r>
+      <w:r>
+        <w:rPr>
+          <w:b/>
+        </w:rPr>
         <w:t xml:space="preserve"> </w:t>
       </w:r>
       <w:r>
         <w:rPr>
           <w:bCs/>
         </w:rPr>
-        <w:t>Create the best path to slow down the enemies and protect your base.</w:t>
+        <w:t>Shoot as fast as you can</w:t>
+      </w:r>
+      <w:r>
+        <w:rPr>
+          <w:bCs/>
+        </w:rPr>
+        <w:t>.</w:t>
       </w:r>
     </w:p>
     <w:p>
@@ -666,31 +781,86 @@
         <w:rPr>
           <w:b/>
         </w:rPr>
-        <w:t>Strategic:</w:t>
+        <w:t>Accurate</w:t>
       </w:r>
       <w:r>
         <w:rPr>
           <w:b/>
         </w:rPr>
+        <w:t>:</w:t>
+      </w:r>
+      <w:r>
+        <w:rPr>
+          <w:b/>
+        </w:rPr>
         <w:t xml:space="preserve"> </w:t>
       </w:r>
       <w:r>
         <w:rPr>
           <w:bCs/>
         </w:rPr>
-        <w:t>Place well your tower</w:t>
+        <w:t>Hit all your targets to make the best score possible</w:t>
       </w:r>
       <w:r>
         <w:rPr>
           <w:bCs/>
         </w:rPr>
-        <w:t>s</w:t>
+        <w:t>.</w:t>
+      </w:r>
+    </w:p>
+    <w:p>
+      <w:pPr>
+        <w:ind w:left="720"/>
+      </w:pPr>
+      <w:r>
+        <w:rPr>
+          <w:b/>
+        </w:rPr>
+        <w:t>Anticipation</w:t>
+      </w:r>
+      <w:r>
+        <w:rPr>
+          <w:b/>
+        </w:rPr>
+        <w:t>:</w:t>
+      </w:r>
+      <w:r>
+        <w:rPr>
+          <w:b/>
+        </w:rPr>
+        <w:t xml:space="preserve"> </w:t>
       </w:r>
       <w:r>
         <w:rPr>
           <w:bCs/>
         </w:rPr>
-        <w:t xml:space="preserve"> along your path.</w:t>
+        <w:t xml:space="preserve">Be aware of the realistic physic </w:t>
+      </w:r>
+      <w:r>
+        <w:rPr>
+          <w:bCs/>
+        </w:rPr>
+        <w:t>to</w:t>
+      </w:r>
+      <w:r>
+        <w:rPr>
+          <w:bCs/>
+        </w:rPr>
+        <w:t xml:space="preserve"> hit your targets</w:t>
+      </w:r>
+      <w:r>
+        <w:rPr>
+          <w:bCs/>
+        </w:rPr>
+        <w:t>.</w:t>
+      </w:r>
+    </w:p>
+    <w:p>
+      <w:pPr>
+        <w:pStyle w:val="Heading2"/>
+      </w:pPr>
+      <w:r>
+        <w:t>Objects</w:t>
       </w:r>
     </w:p>
     <w:p>
@@ -698,75 +868,52 @@
         <w:ind w:left="720"/>
       </w:pPr>
       <w:r>
-        <w:rPr>
-          <w:b/>
-        </w:rPr>
-        <w:t>Unrestricted</w:t>
-      </w:r>
-      <w:r>
-        <w:rPr>
-          <w:b/>
-        </w:rPr>
-        <w:t>:</w:t>
-      </w:r>
-      <w:r>
-        <w:rPr>
-          <w:b/>
-        </w:rPr>
-        <w:t xml:space="preserve"> </w:t>
-      </w:r>
-      <w:r>
-        <w:rPr>
-          <w:bCs/>
-        </w:rPr>
-        <w:t xml:space="preserve">Feel free to </w:t>
-      </w:r>
-      <w:r>
-        <w:rPr>
-          <w:bCs/>
-        </w:rPr>
-        <w:t>shape your defenses</w:t>
-      </w:r>
-      <w:r>
-        <w:rPr>
-          <w:bCs/>
-        </w:rPr>
+        <w:t>Bullets</w:t>
+      </w:r>
+      <w:r>
+        <w:t xml:space="preserve">: </w:t>
+      </w:r>
+      <w:r>
+        <w:t xml:space="preserve">balls </w:t>
+      </w:r>
+      <w:r>
+        <w:t>attached to a spring, fixed</w:t>
+      </w:r>
+      <w:r>
+        <w:t xml:space="preserve"> to an anchor</w:t>
+      </w:r>
+      <w:r>
         <w:t>.</w:t>
       </w:r>
     </w:p>
     <w:p>
       <w:pPr>
-        <w:pStyle w:val="Heading2"/>
-      </w:pPr>
-      <w:r>
-        <w:t>Towers &amp; Enemies</w:t>
-      </w:r>
-    </w:p>
-    <w:p>
-      <w:pPr>
         <w:ind w:left="720"/>
       </w:pPr>
       <w:r>
-        <w:t>Towers: Health, Cost, Range, “Ability” (Damage, Speed Fire).</w:t>
-      </w:r>
-    </w:p>
-    <w:p>
-      <w:pPr>
-        <w:ind w:left="720"/>
-      </w:pPr>
-      <w:r>
-        <w:t>Enemies: Health, Range, “Ability” (Damage, Speed Fire).</w:t>
-      </w:r>
-    </w:p>
-    <w:p>
-      <w:pPr>
-        <w:jc w:val="center"/>
-        <w:rPr>
-          <w:b/>
-          <w:sz w:val="30"/>
-          <w:szCs w:val="30"/>
-        </w:rPr>
-      </w:pPr>
+        <w:t>Target</w:t>
+      </w:r>
+      <w:r>
+        <w:t xml:space="preserve">s: </w:t>
+      </w:r>
+      <w:r>
+        <w:t>various objects: cubes, spheres..</w:t>
+      </w:r>
+      <w:r>
+        <w:t>.</w:t>
+      </w:r>
+      <w:r>
+        <w:t xml:space="preserve"> (</w:t>
+      </w:r>
+      <w:r>
+        <w:t>Maybe more to come</w:t>
+      </w:r>
+      <w:r>
+        <w:t>)</w:t>
+      </w:r>
+      <w:r>
+        <w:t>.</w:t>
+      </w:r>
     </w:p>
     <w:sectPr>
       <w:pgSz w:w="11906" w:h="16838"/>

--- a/GCD_Ball_Hunter.docx
+++ b/GCD_Ball_Hunter.docx
@@ -4,7 +4,7 @@
   <w:body>
     <w:p>
       <w:pPr>
-        <w:pStyle w:val="Heading2"/>
+        <w:pStyle w:val="Titre2"/>
         <w:spacing w:before="360"/>
         <w:jc w:val="center"/>
         <w:rPr>
@@ -20,7 +20,7 @@
     </w:p>
     <w:p>
       <w:pPr>
-        <w:pStyle w:val="Heading2"/>
+        <w:pStyle w:val="Titre2"/>
         <w:spacing w:before="360"/>
         <w:jc w:val="center"/>
         <w:rPr>
@@ -67,7 +67,7 @@
     </w:p>
     <w:p>
       <w:pPr>
-        <w:pStyle w:val="Heading2"/>
+        <w:pStyle w:val="Titre2"/>
       </w:pPr>
       <w:r>
         <w:t>High Concept</w:t>
@@ -75,7 +75,7 @@
     </w:p>
     <w:p>
       <w:pPr>
-        <w:pStyle w:val="Heading2"/>
+        <w:pStyle w:val="Titre2"/>
         <w:rPr>
           <w:rFonts w:asciiTheme="minorHAnsi" w:eastAsiaTheme="minorEastAsia" w:hAnsiTheme="minorHAnsi" w:cstheme="minorBidi"/>
           <w:b w:val="0"/>
@@ -173,19 +173,7 @@
         <w:br/>
       </w:r>
       <w:r>
-        <w:t xml:space="preserve">You </w:t>
-      </w:r>
-      <w:r>
-        <w:t>must</w:t>
-      </w:r>
-      <w:r>
-        <w:t xml:space="preserve"> pull the ball to give it a force. The more you pull the faster </w:t>
-      </w:r>
-      <w:r>
-        <w:t>it will</w:t>
-      </w:r>
-      <w:r>
-        <w:t xml:space="preserve"> go.</w:t>
+        <w:t>You must pull the ball to give it a force. The more you pull the faster it will go.</w:t>
       </w:r>
     </w:p>
     <w:p>
@@ -205,12 +193,30 @@
     </w:p>
     <w:p>
       <w:r>
-        <w:t>When the timer is down to 0, the game is done.</w:t>
-      </w:r>
-    </w:p>
-    <w:p>
-      <w:pPr>
-        <w:pStyle w:val="Heading2"/>
+        <w:t xml:space="preserve">When the timer is </w:t>
+      </w:r>
+      <w:r>
+        <w:t>equal</w:t>
+      </w:r>
+      <w:r>
+        <w:t xml:space="preserve"> to </w:t>
+      </w:r>
+      <w:r>
+        <w:t>6</w:t>
+      </w:r>
+      <w:r>
+        <w:t>0, the game is done</w:t>
+      </w:r>
+      <w:r>
+        <w:t xml:space="preserve"> and it will restart</w:t>
+      </w:r>
+      <w:r>
+        <w:t>.</w:t>
+      </w:r>
+    </w:p>
+    <w:p>
+      <w:pPr>
+        <w:pStyle w:val="Titre2"/>
       </w:pPr>
       <w:r>
         <w:t>Features</w:t>
@@ -423,7 +429,7 @@
     </w:p>
     <w:p>
       <w:pPr>
-        <w:pStyle w:val="Heading2"/>
+        <w:pStyle w:val="Titre2"/>
       </w:pPr>
       <w:r>
         <w:lastRenderedPageBreak/>
@@ -455,7 +461,7 @@
     </w:p>
     <w:p>
       <w:pPr>
-        <w:pStyle w:val="Heading2"/>
+        <w:pStyle w:val="Titre2"/>
       </w:pPr>
       <w:r>
         <w:t>Genre</w:t>
@@ -477,7 +483,7 @@
     </w:p>
     <w:p>
       <w:pPr>
-        <w:pStyle w:val="Heading2"/>
+        <w:pStyle w:val="Titre2"/>
       </w:pPr>
       <w:r>
         <w:t>Target Customer</w:t>
@@ -545,7 +551,7 @@
     </w:p>
     <w:p>
       <w:pPr>
-        <w:pStyle w:val="Heading2"/>
+        <w:pStyle w:val="Titre2"/>
       </w:pPr>
       <w:r>
         <w:t>Competition</w:t>
@@ -581,7 +587,7 @@
     </w:p>
     <w:p>
       <w:pPr>
-        <w:pStyle w:val="Heading2"/>
+        <w:pStyle w:val="Titre2"/>
       </w:pPr>
       <w:r>
         <w:t>Unique Selling Points</w:t>
@@ -676,7 +682,7 @@
     </w:p>
     <w:p>
       <w:pPr>
-        <w:pStyle w:val="Heading2"/>
+        <w:pStyle w:val="Titre2"/>
       </w:pPr>
       <w:r>
         <w:t>Target Hardware</w:t>
@@ -704,7 +710,7 @@
     </w:p>
     <w:p>
       <w:pPr>
-        <w:pStyle w:val="Heading2"/>
+        <w:pStyle w:val="Titre2"/>
       </w:pPr>
       <w:r>
         <w:t>Game Mode</w:t>
@@ -726,7 +732,7 @@
     </w:p>
     <w:p>
       <w:pPr>
-        <w:pStyle w:val="Heading2"/>
+        <w:pStyle w:val="Titre2"/>
       </w:pPr>
       <w:r>
         <w:t>Design Goals</w:t>
@@ -857,7 +863,7 @@
     </w:p>
     <w:p>
       <w:pPr>
-        <w:pStyle w:val="Heading2"/>
+        <w:pStyle w:val="Titre2"/>
       </w:pPr>
       <w:r>
         <w:t>Objects</w:t>
@@ -1996,11 +2002,11 @@
       <w:autoSpaceDN w:val="0"/>
     </w:pPr>
   </w:style>
-  <w:style w:type="paragraph" w:styleId="Heading1">
+  <w:style w:type="paragraph" w:styleId="Titre1">
     <w:name w:val="heading 1"/>
     <w:basedOn w:val="Normal"/>
     <w:next w:val="Normal"/>
-    <w:link w:val="Heading1Char"/>
+    <w:link w:val="Titre1Car"/>
     <w:qFormat/>
     <w:rsid w:val="000D6C55"/>
     <w:pPr>
@@ -2023,11 +2029,11 @@
       <w:lang w:eastAsia="en-US"/>
     </w:rPr>
   </w:style>
-  <w:style w:type="paragraph" w:styleId="Heading2">
+  <w:style w:type="paragraph" w:styleId="Titre2">
     <w:name w:val="heading 2"/>
     <w:basedOn w:val="Normal"/>
     <w:next w:val="Normal"/>
-    <w:link w:val="Heading2Char"/>
+    <w:link w:val="Titre2Car"/>
     <w:qFormat/>
     <w:rsid w:val="000D6C55"/>
     <w:pPr>
@@ -2051,11 +2057,11 @@
       <w:lang w:eastAsia="en-US"/>
     </w:rPr>
   </w:style>
-  <w:style w:type="paragraph" w:styleId="Heading3">
+  <w:style w:type="paragraph" w:styleId="Titre3">
     <w:name w:val="heading 3"/>
     <w:basedOn w:val="Normal"/>
     <w:next w:val="Normal"/>
-    <w:link w:val="Heading3Char"/>
+    <w:link w:val="Titre3Car"/>
     <w:qFormat/>
     <w:rsid w:val="000D6C55"/>
     <w:pPr>
@@ -2078,13 +2084,13 @@
       <w:lang w:eastAsia="en-US"/>
     </w:rPr>
   </w:style>
-  <w:style w:type="character" w:default="1" w:styleId="DefaultParagraphFont">
+  <w:style w:type="character" w:default="1" w:styleId="Policepardfaut">
     <w:name w:val="Default Paragraph Font"/>
     <w:uiPriority w:val="1"/>
     <w:semiHidden/>
     <w:unhideWhenUsed/>
   </w:style>
-  <w:style w:type="table" w:default="1" w:styleId="TableNormal">
+  <w:style w:type="table" w:default="1" w:styleId="TableauNormal">
     <w:name w:val="Normal Table"/>
     <w:uiPriority w:val="99"/>
     <w:semiHidden/>
@@ -2099,16 +2105,16 @@
       </w:tblCellMar>
     </w:tblPr>
   </w:style>
-  <w:style w:type="numbering" w:default="1" w:styleId="NoList">
+  <w:style w:type="numbering" w:default="1" w:styleId="Aucuneliste">
     <w:name w:val="No List"/>
     <w:uiPriority w:val="99"/>
     <w:semiHidden/>
     <w:unhideWhenUsed/>
   </w:style>
-  <w:style w:type="character" w:customStyle="1" w:styleId="Heading1Char">
-    <w:name w:val="Heading 1 Char"/>
-    <w:basedOn w:val="DefaultParagraphFont"/>
-    <w:link w:val="Heading1"/>
+  <w:style w:type="character" w:customStyle="1" w:styleId="Titre1Car">
+    <w:name w:val="Titre 1 Car"/>
+    <w:basedOn w:val="Policepardfaut"/>
+    <w:link w:val="Titre1"/>
     <w:rsid w:val="000D6C55"/>
     <w:rPr>
       <w:rFonts w:ascii="Arial" w:eastAsia="Times New Roman" w:hAnsi="Arial" w:cs="Arial"/>
@@ -2120,10 +2126,10 @@
       <w:lang w:eastAsia="en-US"/>
     </w:rPr>
   </w:style>
-  <w:style w:type="character" w:customStyle="1" w:styleId="Heading2Char">
-    <w:name w:val="Heading 2 Char"/>
-    <w:basedOn w:val="DefaultParagraphFont"/>
-    <w:link w:val="Heading2"/>
+  <w:style w:type="character" w:customStyle="1" w:styleId="Titre2Car">
+    <w:name w:val="Titre 2 Car"/>
+    <w:basedOn w:val="Policepardfaut"/>
+    <w:link w:val="Titre2"/>
     <w:rsid w:val="000D6C55"/>
     <w:rPr>
       <w:rFonts w:ascii="Arial" w:eastAsia="Times New Roman" w:hAnsi="Arial" w:cs="Arial"/>
@@ -2136,10 +2142,10 @@
       <w:lang w:eastAsia="en-US"/>
     </w:rPr>
   </w:style>
-  <w:style w:type="character" w:customStyle="1" w:styleId="Heading3Char">
-    <w:name w:val="Heading 3 Char"/>
-    <w:basedOn w:val="DefaultParagraphFont"/>
-    <w:link w:val="Heading3"/>
+  <w:style w:type="character" w:customStyle="1" w:styleId="Titre3Car">
+    <w:name w:val="Titre 3 Car"/>
+    <w:basedOn w:val="Policepardfaut"/>
+    <w:link w:val="Titre3"/>
     <w:rsid w:val="000D6C55"/>
     <w:rPr>
       <w:rFonts w:ascii="Arial" w:eastAsia="Times New Roman" w:hAnsi="Arial" w:cs="Arial"/>
@@ -2151,10 +2157,10 @@
       <w:lang w:eastAsia="en-US"/>
     </w:rPr>
   </w:style>
-  <w:style w:type="paragraph" w:styleId="Header">
+  <w:style w:type="paragraph" w:styleId="En-tte">
     <w:name w:val="header"/>
     <w:basedOn w:val="Normal"/>
-    <w:link w:val="HeaderChar"/>
+    <w:link w:val="En-tteCar"/>
     <w:uiPriority w:val="99"/>
     <w:unhideWhenUsed/>
     <w:rsid w:val="001E1D85"/>
@@ -2166,17 +2172,17 @@
       <w:spacing w:after="0" w:line="240" w:lineRule="auto"/>
     </w:pPr>
   </w:style>
-  <w:style w:type="character" w:customStyle="1" w:styleId="HeaderChar">
-    <w:name w:val="Header Char"/>
-    <w:basedOn w:val="DefaultParagraphFont"/>
-    <w:link w:val="Header"/>
+  <w:style w:type="character" w:customStyle="1" w:styleId="En-tteCar">
+    <w:name w:val="En-tête Car"/>
+    <w:basedOn w:val="Policepardfaut"/>
+    <w:link w:val="En-tte"/>
     <w:uiPriority w:val="99"/>
     <w:rsid w:val="001E1D85"/>
   </w:style>
-  <w:style w:type="paragraph" w:styleId="Footer">
+  <w:style w:type="paragraph" w:styleId="Pieddepage">
     <w:name w:val="footer"/>
     <w:basedOn w:val="Normal"/>
-    <w:link w:val="FooterChar"/>
+    <w:link w:val="PieddepageCar"/>
     <w:unhideWhenUsed/>
     <w:rsid w:val="001E1D85"/>
     <w:pPr>
@@ -2187,13 +2193,13 @@
       <w:spacing w:after="0" w:line="240" w:lineRule="auto"/>
     </w:pPr>
   </w:style>
-  <w:style w:type="character" w:customStyle="1" w:styleId="FooterChar">
-    <w:name w:val="Footer Char"/>
-    <w:basedOn w:val="DefaultParagraphFont"/>
-    <w:link w:val="Footer"/>
+  <w:style w:type="character" w:customStyle="1" w:styleId="PieddepageCar">
+    <w:name w:val="Pied de page Car"/>
+    <w:basedOn w:val="Policepardfaut"/>
+    <w:link w:val="Pieddepage"/>
     <w:rsid w:val="001E1D85"/>
   </w:style>
-  <w:style w:type="paragraph" w:styleId="ListParagraph">
+  <w:style w:type="paragraph" w:styleId="Paragraphedeliste">
     <w:name w:val="List Paragraph"/>
     <w:basedOn w:val="Normal"/>
     <w:uiPriority w:val="34"/>
@@ -2204,10 +2210,10 @@
       <w:contextualSpacing/>
     </w:pPr>
   </w:style>
-  <w:style w:type="paragraph" w:styleId="BalloonText">
+  <w:style w:type="paragraph" w:styleId="Textedebulles">
     <w:name w:val="Balloon Text"/>
     <w:basedOn w:val="Normal"/>
-    <w:link w:val="BalloonTextChar"/>
+    <w:link w:val="TextedebullesCar"/>
     <w:uiPriority w:val="99"/>
     <w:semiHidden/>
     <w:unhideWhenUsed/>
@@ -2221,10 +2227,10 @@
       <w:szCs w:val="18"/>
     </w:rPr>
   </w:style>
-  <w:style w:type="character" w:customStyle="1" w:styleId="BalloonTextChar">
-    <w:name w:val="Balloon Text Char"/>
-    <w:basedOn w:val="DefaultParagraphFont"/>
-    <w:link w:val="BalloonText"/>
+  <w:style w:type="character" w:customStyle="1" w:styleId="TextedebullesCar">
+    <w:name w:val="Texte de bulles Car"/>
+    <w:basedOn w:val="Policepardfaut"/>
+    <w:link w:val="Textedebulles"/>
     <w:uiPriority w:val="99"/>
     <w:semiHidden/>
     <w:rsid w:val="009C4B51"/>
@@ -2234,10 +2240,10 @@
       <w:szCs w:val="18"/>
     </w:rPr>
   </w:style>
-  <w:style w:type="paragraph" w:styleId="Title">
+  <w:style w:type="paragraph" w:styleId="Titre">
     <w:name w:val="Title"/>
     <w:basedOn w:val="Normal"/>
-    <w:link w:val="TitleChar"/>
+    <w:link w:val="TitreCar"/>
     <w:qFormat/>
     <w:rsid w:val="009C4B51"/>
     <w:pPr>
@@ -2259,10 +2265,10 @@
       <w:lang w:eastAsia="en-US"/>
     </w:rPr>
   </w:style>
-  <w:style w:type="character" w:customStyle="1" w:styleId="TitleChar">
-    <w:name w:val="Title Char"/>
-    <w:basedOn w:val="DefaultParagraphFont"/>
-    <w:link w:val="Title"/>
+  <w:style w:type="character" w:customStyle="1" w:styleId="TitreCar">
+    <w:name w:val="Titre Car"/>
+    <w:basedOn w:val="Policepardfaut"/>
+    <w:link w:val="Titre"/>
     <w:rsid w:val="009C4B51"/>
     <w:rPr>
       <w:rFonts w:ascii="Arial" w:eastAsia="Times New Roman" w:hAnsi="Arial" w:cs="Arial"/>
@@ -2274,10 +2280,10 @@
       <w:lang w:eastAsia="en-US"/>
     </w:rPr>
   </w:style>
-  <w:style w:type="paragraph" w:styleId="Subtitle">
+  <w:style w:type="paragraph" w:styleId="Sous-titre">
     <w:name w:val="Subtitle"/>
     <w:basedOn w:val="Normal"/>
-    <w:link w:val="SubtitleChar"/>
+    <w:link w:val="Sous-titreCar"/>
     <w:qFormat/>
     <w:rsid w:val="009C4B51"/>
     <w:pPr>
@@ -2297,10 +2303,10 @@
       <w:lang w:eastAsia="en-US"/>
     </w:rPr>
   </w:style>
-  <w:style w:type="character" w:customStyle="1" w:styleId="SubtitleChar">
-    <w:name w:val="Subtitle Char"/>
-    <w:basedOn w:val="DefaultParagraphFont"/>
-    <w:link w:val="Subtitle"/>
+  <w:style w:type="character" w:customStyle="1" w:styleId="Sous-titreCar">
+    <w:name w:val="Sous-titre Car"/>
+    <w:basedOn w:val="Policepardfaut"/>
+    <w:link w:val="Sous-titre"/>
     <w:rsid w:val="009C4B51"/>
     <w:rPr>
       <w:rFonts w:ascii="Arial" w:eastAsia="Times New Roman" w:hAnsi="Arial" w:cs="Arial"/>
@@ -2310,7 +2316,7 @@
       <w:lang w:eastAsia="en-US"/>
     </w:rPr>
   </w:style>
-  <w:style w:type="character" w:styleId="Hyperlink">
+  <w:style w:type="character" w:styleId="Lienhypertexte">
     <w:name w:val="Hyperlink"/>
     <w:rsid w:val="009C4B51"/>
     <w:rPr>

--- a/GCD_Ball_Hunter.docx
+++ b/GCD_Ball_Hunter.docx
@@ -178,7 +178,18 @@
     </w:p>
     <w:p>
       <w:r>
-        <w:t>When you hit an object, it will fall into the water placed below, few seconds later it will fall at the bottom.</w:t>
+        <w:t xml:space="preserve">When you hit an object, it will </w:t>
+      </w:r>
+      <w:proofErr w:type="spellStart"/>
+      <w:r>
+        <w:t>will</w:t>
+      </w:r>
+      <w:proofErr w:type="spellEnd"/>
+      <w:r>
+        <w:t xml:space="preserve"> disappear and other objects will appear</w:t>
+      </w:r>
+      <w:r>
+        <w:t>.</w:t>
       </w:r>
     </w:p>
     <w:p>
@@ -354,7 +365,19 @@
         <w:jc w:val="left"/>
       </w:pPr>
       <w:r>
-        <w:t>GUI score displayed on the top left corner of the screen.</w:t>
+        <w:t xml:space="preserve">GUI score </w:t>
+      </w:r>
+      <w:r>
+        <w:t>and high</w:t>
+      </w:r>
+      <w:r>
+        <w:t xml:space="preserve"> </w:t>
+      </w:r>
+      <w:r>
+        <w:t xml:space="preserve">score </w:t>
+      </w:r>
+      <w:r>
+        <w:t>displayed on the top left corner of the screen.</w:t>
       </w:r>
     </w:p>
     <w:p>
@@ -432,31 +455,34 @@
         <w:pStyle w:val="Titre2"/>
       </w:pPr>
       <w:r>
+        <w:t>Player Motivation</w:t>
+      </w:r>
+    </w:p>
+    <w:p>
+      <w:pPr>
+        <w:tabs>
+          <w:tab w:val="num" w:pos="1080"/>
+        </w:tabs>
+        <w:ind w:left="720"/>
+      </w:pPr>
+      <w:r>
+        <w:t xml:space="preserve">The goal is to </w:t>
+      </w:r>
+      <w:r>
+        <w:t>destroy as much objects as you can</w:t>
+      </w:r>
+      <w:r>
+        <w:t xml:space="preserve">. The more you </w:t>
+      </w:r>
+      <w:r>
+        <w:t>destroy</w:t>
+      </w:r>
+      <w:r>
+        <w:t xml:space="preserve"> the better your </w:t>
+      </w:r>
+      <w:r>
         <w:lastRenderedPageBreak/>
-        <w:t>Player Motivation</w:t>
-      </w:r>
-    </w:p>
-    <w:p>
-      <w:pPr>
-        <w:tabs>
-          <w:tab w:val="num" w:pos="1080"/>
-        </w:tabs>
-        <w:ind w:left="720"/>
-      </w:pPr>
-      <w:r>
-        <w:t xml:space="preserve">The goal is to </w:t>
-      </w:r>
-      <w:r>
-        <w:t>destroy as much objects as you can</w:t>
-      </w:r>
-      <w:r>
-        <w:t xml:space="preserve">. The more you </w:t>
-      </w:r>
-      <w:r>
-        <w:t>destroy</w:t>
-      </w:r>
-      <w:r>
-        <w:t xml:space="preserve"> the better your score is.</w:t>
+        <w:t>score is.</w:t>
       </w:r>
     </w:p>
     <w:p>
